--- a/src/main/resources/docs/tjk_passport.docx
+++ b/src/main/resources/docs/tjk_passport.docx
@@ -569,7 +569,6 @@
           <w:rFonts w:ascii="Times New Roman" w:hAnsi="Times New Roman" w:cs="Times New Roman"/>
           <w:b/>
           <w:sz w:val="28"/>
-          <w:lang w:val="en-US"/>
         </w:rPr>
         <w:t xml:space="preserve">  </w:t>
       </w:r>
@@ -579,6 +578,14 @@
           <w:b/>
           <w:sz w:val="28"/>
         </w:rPr>
+        <w:t xml:space="preserve"> </w:t>
+      </w:r>
+      <w:r>
+        <w:rPr>
+          <w:rFonts w:ascii="Times New Roman" w:hAnsi="Times New Roman" w:cs="Times New Roman"/>
+          <w:b/>
+          <w:sz w:val="28"/>
+        </w:rPr>
         <w:t>Поля3</w:t>
       </w:r>
       <w:r>
@@ -868,7 +875,7 @@
           <w:sz w:val="28"/>
           <w:szCs w:val="24"/>
         </w:rPr>
-        <w:t>М1</w:t>
+        <w:t>Ген1</w:t>
       </w:r>
       <w:r>
         <w:rPr>
@@ -1077,7 +1084,25 @@
           <w:sz w:val="28"/>
           <w:szCs w:val="24"/>
         </w:rPr>
-        <w:tab/>
+        <w:t xml:space="preserve">         </w:t>
+      </w:r>
+      <w:r>
+        <w:rPr>
+          <w:rFonts w:ascii="Times New Roman" w:hAnsi="Times New Roman"/>
+          <w:b/>
+          <w:sz w:val="28"/>
+          <w:szCs w:val="24"/>
+        </w:rPr>
+        <w:t xml:space="preserve"> </w:t>
+      </w:r>
+      <w:r>
+        <w:rPr>
+          <w:rFonts w:ascii="Times New Roman" w:hAnsi="Times New Roman"/>
+          <w:b/>
+          <w:sz w:val="28"/>
+          <w:szCs w:val="24"/>
+        </w:rPr>
+        <w:t xml:space="preserve">     </w:t>
       </w:r>
       <w:r>
         <w:rPr>
@@ -1223,6 +1248,22 @@
           <w:szCs w:val="24"/>
         </w:rPr>
         <w:t xml:space="preserve">         </w:t>
+      </w:r>
+      <w:r>
+        <w:rPr>
+          <w:rFonts w:ascii="Times New Roman" w:hAnsi="Times New Roman" w:cs="Times New Roman"/>
+          <w:sz w:val="28"/>
+          <w:szCs w:val="24"/>
+        </w:rPr>
+        <w:t xml:space="preserve"> </w:t>
+      </w:r>
+      <w:r>
+        <w:rPr>
+          <w:rFonts w:ascii="Times New Roman" w:hAnsi="Times New Roman" w:cs="Times New Roman"/>
+          <w:sz w:val="28"/>
+          <w:szCs w:val="24"/>
+        </w:rPr>
+        <w:t xml:space="preserve"> </w:t>
       </w:r>
       <w:r>
         <w:rPr>
@@ -1440,173 +1481,13 @@
         <w:spacing w:after="0" w:line="100" w:lineRule="atLeast"/>
         <w:rPr>
           <w:rFonts w:ascii="Times New Roman" w:hAnsi="Times New Roman"/>
-          <w:iCs/>
-          <w:sz w:val="24"/>
-          <w:szCs w:val="24"/>
-        </w:rPr>
-      </w:pPr>
-    </w:p>
-    <w:p>
-      <w:pPr>
-        <w:tabs>
-          <w:tab w:val="center" w:pos="4677"/>
-        </w:tabs>
-        <w:spacing w:after="0" w:line="100" w:lineRule="atLeast"/>
-        <w:rPr>
-          <w:rFonts w:ascii="Times New Roman" w:hAnsi="Times New Roman"/>
-          <w:iCs/>
-          <w:sz w:val="24"/>
-          <w:szCs w:val="24"/>
-        </w:rPr>
-      </w:pPr>
-    </w:p>
-    <w:p>
-      <w:pPr>
-        <w:tabs>
-          <w:tab w:val="center" w:pos="4677"/>
-        </w:tabs>
-        <w:spacing w:after="0" w:line="100" w:lineRule="atLeast"/>
-        <w:rPr>
-          <w:rFonts w:ascii="Times New Roman" w:hAnsi="Times New Roman"/>
-          <w:iCs/>
-          <w:sz w:val="24"/>
-          <w:szCs w:val="24"/>
-        </w:rPr>
-      </w:pPr>
-    </w:p>
-    <w:p>
-      <w:pPr>
-        <w:tabs>
-          <w:tab w:val="center" w:pos="4677"/>
-        </w:tabs>
-        <w:spacing w:after="0" w:line="100" w:lineRule="atLeast"/>
-        <w:rPr>
-          <w:rFonts w:ascii="Times New Roman" w:hAnsi="Times New Roman"/>
-          <w:iCs/>
-          <w:sz w:val="24"/>
-          <w:szCs w:val="24"/>
-        </w:rPr>
-      </w:pPr>
-    </w:p>
-    <w:p>
-      <w:pPr>
-        <w:tabs>
-          <w:tab w:val="center" w:pos="4677"/>
-        </w:tabs>
-        <w:spacing w:after="0" w:line="100" w:lineRule="atLeast"/>
-        <w:rPr>
-          <w:rFonts w:ascii="Times New Roman" w:hAnsi="Times New Roman"/>
-          <w:iCs/>
-          <w:sz w:val="24"/>
-          <w:szCs w:val="24"/>
-        </w:rPr>
-      </w:pPr>
-    </w:p>
-    <w:p>
-      <w:pPr>
-        <w:tabs>
-          <w:tab w:val="center" w:pos="4677"/>
-        </w:tabs>
-        <w:spacing w:after="0" w:line="100" w:lineRule="atLeast"/>
-        <w:rPr>
-          <w:rFonts w:ascii="Times New Roman" w:hAnsi="Times New Roman"/>
-          <w:iCs/>
-          <w:sz w:val="24"/>
-          <w:szCs w:val="24"/>
-        </w:rPr>
-      </w:pPr>
-    </w:p>
-    <w:p>
-      <w:pPr>
-        <w:tabs>
-          <w:tab w:val="center" w:pos="4677"/>
-        </w:tabs>
-        <w:spacing w:after="0" w:line="100" w:lineRule="atLeast"/>
-        <w:rPr>
-          <w:rFonts w:ascii="Times New Roman" w:hAnsi="Times New Roman"/>
-          <w:iCs/>
-          <w:sz w:val="24"/>
-          <w:szCs w:val="24"/>
-        </w:rPr>
-      </w:pPr>
-    </w:p>
-    <w:p>
-      <w:pPr>
-        <w:tabs>
-          <w:tab w:val="center" w:pos="4677"/>
-        </w:tabs>
-        <w:spacing w:after="0" w:line="100" w:lineRule="atLeast"/>
-        <w:rPr>
-          <w:rFonts w:ascii="Times New Roman" w:hAnsi="Times New Roman"/>
-          <w:iCs/>
-          <w:sz w:val="24"/>
-          <w:szCs w:val="24"/>
-        </w:rPr>
-      </w:pPr>
-    </w:p>
-    <w:p>
-      <w:pPr>
-        <w:tabs>
-          <w:tab w:val="center" w:pos="4677"/>
-        </w:tabs>
-        <w:spacing w:after="0" w:line="100" w:lineRule="atLeast"/>
-        <w:rPr>
-          <w:rFonts w:ascii="Times New Roman" w:hAnsi="Times New Roman"/>
-          <w:iCs/>
-          <w:sz w:val="24"/>
-          <w:szCs w:val="24"/>
-        </w:rPr>
-      </w:pPr>
-    </w:p>
-    <w:p>
-      <w:pPr>
-        <w:tabs>
-          <w:tab w:val="center" w:pos="4677"/>
-        </w:tabs>
-        <w:spacing w:after="0" w:line="100" w:lineRule="atLeast"/>
-        <w:rPr>
-          <w:rFonts w:ascii="Times New Roman" w:hAnsi="Times New Roman"/>
           <w:i/>
           <w:iCs/>
           <w:sz w:val="24"/>
           <w:szCs w:val="24"/>
-        </w:rPr>
-      </w:pPr>
-      <w:r>
-        <w:rPr>
-          <w:rFonts w:ascii="Times New Roman" w:hAnsi="Times New Roman"/>
-          <w:i/>
-          <w:iCs/>
-          <w:sz w:val="24"/>
-          <w:szCs w:val="24"/>
-        </w:rPr>
-        <w:t xml:space="preserve">Область машиночитаемого кода </w:t>
-      </w:r>
-    </w:p>
-    <w:p>
-      <w:pPr>
-        <w:tabs>
-          <w:tab w:val="center" w:pos="4677"/>
-        </w:tabs>
-        <w:spacing w:after="0" w:line="100" w:lineRule="atLeast"/>
-        <w:rPr>
-          <w:rFonts w:ascii="Times New Roman" w:hAnsi="Times New Roman"/>
-          <w:i/>
-          <w:iCs/>
-          <w:sz w:val="24"/>
-          <w:szCs w:val="24"/>
-        </w:rPr>
-      </w:pPr>
-      <w:r>
-        <w:rPr>
-          <w:rFonts w:ascii="Times New Roman" w:hAnsi="Times New Roman"/>
-          <w:i/>
-          <w:iCs/>
-          <w:sz w:val="24"/>
-          <w:szCs w:val="24"/>
-        </w:rPr>
-        <w:t xml:space="preserve">Область машиночитаемого кода </w:t>
-      </w:r>
+          <w:lang w:val="en-US"/>
+        </w:rPr>
+      </w:pPr>
     </w:p>
     <w:p>
       <w:pPr>

--- a/src/main/resources/docs/tjk_passport.docx
+++ b/src/main/resources/docs/tjk_passport.docx
@@ -8,8 +8,8 @@
         <w:rPr>
           <w:rFonts w:ascii="Times New Roman" w:hAnsi="Times New Roman" w:cs="Times New Roman"/>
           <w:i/>
-          <w:sz w:val="24"/>
-          <w:szCs w:val="24"/>
+          <w:sz w:val="28"/>
+          <w:szCs w:val="28"/>
         </w:rPr>
       </w:pPr>
     </w:p>
@@ -19,8 +19,8 @@
         <w:rPr>
           <w:rFonts w:ascii="Times New Roman" w:hAnsi="Times New Roman" w:cs="Times New Roman"/>
           <w:i/>
-          <w:sz w:val="24"/>
-          <w:szCs w:val="24"/>
+          <w:sz w:val="28"/>
+          <w:szCs w:val="28"/>
         </w:rPr>
       </w:pPr>
     </w:p>
@@ -30,8 +30,8 @@
         <w:rPr>
           <w:rFonts w:ascii="Times New Roman" w:hAnsi="Times New Roman" w:cs="Times New Roman"/>
           <w:i/>
-          <w:sz w:val="24"/>
-          <w:szCs w:val="24"/>
+          <w:sz w:val="28"/>
+          <w:szCs w:val="28"/>
         </w:rPr>
       </w:pPr>
     </w:p>
@@ -42,14 +42,16 @@
           <w:rFonts w:ascii="Times New Roman" w:hAnsi="Times New Roman" w:cs="Times New Roman"/>
           <w:b/>
           <w:i/>
+          <w:sz w:val="28"/>
+          <w:szCs w:val="28"/>
         </w:rPr>
       </w:pPr>
       <w:r>
         <w:rPr>
           <w:rFonts w:ascii="Times New Roman" w:hAnsi="Times New Roman" w:cs="Times New Roman"/>
           <w:i/>
-          <w:sz w:val="24"/>
-          <w:szCs w:val="24"/>
+          <w:sz w:val="28"/>
+          <w:szCs w:val="28"/>
         </w:rPr>
         <w:t>/Перевод с таджикского и английского языков на русский язык/</w:t>
       </w:r>
@@ -60,6 +62,8 @@
           <w:rFonts w:ascii="Times New Roman" w:hAnsi="Times New Roman" w:cs="Times New Roman"/>
           <w:b/>
           <w:i/>
+          <w:sz w:val="28"/>
+          <w:szCs w:val="28"/>
         </w:rPr>
       </w:pPr>
     </w:p>
@@ -68,8 +72,8 @@
         <w:spacing w:after="0" w:line="240" w:lineRule="auto"/>
         <w:rPr>
           <w:i/>
-          <w:sz w:val="18"/>
-          <w:szCs w:val="12"/>
+          <w:sz w:val="28"/>
+          <w:szCs w:val="28"/>
         </w:rPr>
       </w:pPr>
     </w:p>
@@ -81,15 +85,15 @@
           <w:rFonts w:ascii="Times New Roman" w:hAnsi="Times New Roman" w:cs="Times New Roman"/>
           <w:b/>
           <w:sz w:val="28"/>
-          <w:szCs w:val="18"/>
-        </w:rPr>
-      </w:pPr>
-      <w:r>
-        <w:rPr>
-          <w:rFonts w:ascii="Times New Roman" w:hAnsi="Times New Roman" w:cs="Times New Roman"/>
-          <w:b/>
-          <w:sz w:val="28"/>
-          <w:szCs w:val="18"/>
+          <w:szCs w:val="28"/>
+        </w:rPr>
+      </w:pPr>
+      <w:r>
+        <w:rPr>
+          <w:rFonts w:ascii="Times New Roman" w:hAnsi="Times New Roman" w:cs="Times New Roman"/>
+          <w:b/>
+          <w:sz w:val="28"/>
+          <w:szCs w:val="28"/>
         </w:rPr>
         <w:t xml:space="preserve">Республика Таджикистан является суверенным, </w:t>
       </w:r>
@@ -102,15 +106,15 @@
           <w:rFonts w:ascii="Times New Roman" w:hAnsi="Times New Roman" w:cs="Times New Roman"/>
           <w:b/>
           <w:sz w:val="28"/>
-          <w:szCs w:val="18"/>
-        </w:rPr>
-      </w:pPr>
-      <w:r>
-        <w:rPr>
-          <w:rFonts w:ascii="Times New Roman" w:hAnsi="Times New Roman" w:cs="Times New Roman"/>
-          <w:b/>
-          <w:sz w:val="28"/>
-          <w:szCs w:val="18"/>
+          <w:szCs w:val="28"/>
+        </w:rPr>
+      </w:pPr>
+      <w:r>
+        <w:rPr>
+          <w:rFonts w:ascii="Times New Roman" w:hAnsi="Times New Roman" w:cs="Times New Roman"/>
+          <w:b/>
+          <w:sz w:val="28"/>
+          <w:szCs w:val="28"/>
         </w:rPr>
         <w:t xml:space="preserve">демократическим, правовым, светским  </w:t>
       </w:r>
@@ -123,15 +127,15 @@
           <w:rFonts w:ascii="Times New Roman" w:hAnsi="Times New Roman" w:cs="Times New Roman"/>
           <w:b/>
           <w:sz w:val="28"/>
-          <w:szCs w:val="18"/>
-        </w:rPr>
-      </w:pPr>
-      <w:r>
-        <w:rPr>
-          <w:rFonts w:ascii="Times New Roman" w:hAnsi="Times New Roman" w:cs="Times New Roman"/>
-          <w:b/>
-          <w:sz w:val="28"/>
-          <w:szCs w:val="18"/>
+          <w:szCs w:val="28"/>
+        </w:rPr>
+      </w:pPr>
+      <w:r>
+        <w:rPr>
+          <w:rFonts w:ascii="Times New Roman" w:hAnsi="Times New Roman" w:cs="Times New Roman"/>
+          <w:b/>
+          <w:sz w:val="28"/>
+          <w:szCs w:val="28"/>
         </w:rPr>
         <w:t>и унитарным государством.</w:t>
       </w:r>
@@ -142,7 +146,8 @@
           <w:rFonts w:ascii="Times New Roman" w:hAnsi="Times New Roman" w:cs="Times New Roman"/>
           <w:b/>
           <w:i/>
-          <w:sz w:val="24"/>
+          <w:sz w:val="28"/>
+          <w:szCs w:val="28"/>
         </w:rPr>
       </w:pPr>
     </w:p>
@@ -154,7 +159,7 @@
           <w:b/>
           <w:i/>
           <w:sz w:val="28"/>
-          <w:szCs w:val="24"/>
+          <w:szCs w:val="28"/>
         </w:rPr>
       </w:pPr>
     </w:p>
@@ -166,7 +171,7 @@
           <w:b/>
           <w:i/>
           <w:sz w:val="28"/>
-          <w:szCs w:val="24"/>
+          <w:szCs w:val="28"/>
         </w:rPr>
       </w:pPr>
     </w:p>
@@ -179,7 +184,7 @@
           <w:b/>
           <w:i/>
           <w:sz w:val="28"/>
-          <w:szCs w:val="24"/>
+          <w:szCs w:val="28"/>
         </w:rPr>
       </w:pPr>
     </w:p>
@@ -189,8 +194,8 @@
         <w:jc w:val="center"/>
         <w:rPr>
           <w:rFonts w:ascii="Times New Roman" w:hAnsi="Times New Roman" w:cs="Times New Roman"/>
-          <w:sz w:val="12"/>
-          <w:szCs w:val="10"/>
+          <w:sz w:val="28"/>
+          <w:szCs w:val="28"/>
         </w:rPr>
       </w:pPr>
     </w:p>
@@ -201,14 +206,15 @@
         <w:rPr>
           <w:rFonts w:ascii="Times New Roman" w:hAnsi="Times New Roman" w:cs="Times New Roman"/>
           <w:sz w:val="28"/>
-          <w:szCs w:val="24"/>
-        </w:rPr>
-      </w:pPr>
-      <w:r>
-        <w:rPr>
-          <w:rFonts w:ascii="Times New Roman" w:hAnsi="Times New Roman" w:cs="Times New Roman"/>
-          <w:b/>
-          <w:sz w:val="32"/>
+          <w:szCs w:val="28"/>
+        </w:rPr>
+      </w:pPr>
+      <w:r>
+        <w:rPr>
+          <w:rFonts w:ascii="Times New Roman" w:hAnsi="Times New Roman" w:cs="Times New Roman"/>
+          <w:b/>
+          <w:sz w:val="28"/>
+          <w:szCs w:val="28"/>
         </w:rPr>
         <w:t>РЕСПУБЛИКА ТАДЖИКИСТАН</w:t>
       </w:r>
@@ -220,7 +226,7 @@
           <w:rFonts w:ascii="Times New Roman" w:hAnsi="Times New Roman" w:cs="Times New Roman"/>
           <w:i/>
           <w:sz w:val="28"/>
-          <w:szCs w:val="24"/>
+          <w:szCs w:val="28"/>
         </w:rPr>
       </w:pPr>
       <w:proofErr w:type="gramStart"/>
@@ -229,7 +235,7 @@
           <w:rFonts w:ascii="Times New Roman" w:hAnsi="Times New Roman" w:cs="Times New Roman"/>
           <w:b/>
           <w:sz w:val="28"/>
-          <w:szCs w:val="24"/>
+          <w:szCs w:val="28"/>
         </w:rPr>
         <w:t>ПАСПОРТ</w:t>
       </w:r>
@@ -237,7 +243,7 @@
         <w:rPr>
           <w:rFonts w:ascii="Times New Roman" w:hAnsi="Times New Roman" w:cs="Times New Roman"/>
           <w:sz w:val="28"/>
-          <w:szCs w:val="24"/>
+          <w:szCs w:val="28"/>
         </w:rPr>
         <w:t xml:space="preserve">                Тип</w:t>
       </w:r>
@@ -246,7 +252,7 @@
         <w:rPr>
           <w:rFonts w:ascii="Times New Roman" w:hAnsi="Times New Roman" w:cs="Times New Roman"/>
           <w:sz w:val="28"/>
-          <w:szCs w:val="24"/>
+          <w:szCs w:val="28"/>
         </w:rPr>
         <w:t xml:space="preserve">                       Код страны                 Номер паспорта</w:t>
       </w:r>
@@ -263,7 +269,7 @@
           <w:rFonts w:ascii="Times New Roman" w:hAnsi="Times New Roman" w:cs="Times New Roman"/>
           <w:b/>
           <w:sz w:val="28"/>
-          <w:szCs w:val="24"/>
+          <w:szCs w:val="28"/>
         </w:rPr>
       </w:pPr>
       <w:r>
@@ -271,7 +277,7 @@
           <w:rFonts w:ascii="Times New Roman" w:hAnsi="Times New Roman" w:cs="Times New Roman"/>
           <w:i/>
           <w:sz w:val="28"/>
-          <w:szCs w:val="24"/>
+          <w:szCs w:val="28"/>
         </w:rPr>
         <w:t xml:space="preserve">/Фото                          </w:t>
       </w:r>
@@ -280,7 +286,7 @@
           <w:rFonts w:ascii="Times New Roman" w:hAnsi="Times New Roman" w:cs="Times New Roman"/>
           <w:b/>
           <w:sz w:val="28"/>
-          <w:szCs w:val="24"/>
+          <w:szCs w:val="28"/>
         </w:rPr>
         <w:t xml:space="preserve">Р                         </w:t>
       </w:r>
@@ -289,7 +295,7 @@
           <w:rFonts w:ascii="Times New Roman" w:hAnsi="Times New Roman" w:cs="Times New Roman"/>
           <w:b/>
           <w:sz w:val="28"/>
-          <w:szCs w:val="24"/>
+          <w:szCs w:val="28"/>
         </w:rPr>
         <w:t xml:space="preserve"> </w:t>
       </w:r>
@@ -298,7 +304,7 @@
           <w:rFonts w:ascii="Times New Roman" w:hAnsi="Times New Roman" w:cs="Times New Roman"/>
           <w:b/>
           <w:sz w:val="28"/>
-          <w:szCs w:val="24"/>
+          <w:szCs w:val="28"/>
         </w:rPr>
         <w:softHyphen/>
       </w:r>
@@ -307,7 +313,7 @@
           <w:rFonts w:ascii="Times New Roman" w:hAnsi="Times New Roman" w:cs="Times New Roman"/>
           <w:b/>
           <w:sz w:val="28"/>
-          <w:szCs w:val="24"/>
+          <w:szCs w:val="28"/>
         </w:rPr>
         <w:softHyphen/>
       </w:r>
@@ -316,7 +322,7 @@
           <w:rFonts w:ascii="Times New Roman" w:hAnsi="Times New Roman" w:cs="Times New Roman"/>
           <w:b/>
           <w:sz w:val="28"/>
-          <w:szCs w:val="24"/>
+          <w:szCs w:val="28"/>
         </w:rPr>
         <w:softHyphen/>
       </w:r>
@@ -325,7 +331,7 @@
           <w:rFonts w:ascii="Times New Roman" w:hAnsi="Times New Roman" w:cs="Times New Roman"/>
           <w:b/>
           <w:sz w:val="28"/>
-          <w:szCs w:val="24"/>
+          <w:szCs w:val="28"/>
         </w:rPr>
         <w:softHyphen/>
       </w:r>
@@ -334,7 +340,7 @@
           <w:rFonts w:ascii="Times New Roman" w:hAnsi="Times New Roman" w:cs="Times New Roman"/>
           <w:b/>
           <w:sz w:val="28"/>
-          <w:szCs w:val="24"/>
+          <w:szCs w:val="28"/>
           <w:lang w:val="en-US"/>
         </w:rPr>
         <w:t>TJK</w:t>
@@ -344,7 +350,7 @@
           <w:rFonts w:ascii="Times New Roman" w:hAnsi="Times New Roman" w:cs="Times New Roman"/>
           <w:b/>
           <w:sz w:val="28"/>
-          <w:szCs w:val="24"/>
+          <w:szCs w:val="28"/>
         </w:rPr>
         <w:t xml:space="preserve">                            </w:t>
       </w:r>
@@ -353,7 +359,7 @@
           <w:rFonts w:ascii="Times New Roman" w:hAnsi="Times New Roman" w:cs="Times New Roman"/>
           <w:b/>
           <w:sz w:val="28"/>
-          <w:szCs w:val="24"/>
+          <w:szCs w:val="28"/>
         </w:rPr>
         <w:t xml:space="preserve"> </w:t>
       </w:r>
@@ -362,7 +368,7 @@
           <w:rFonts w:ascii="Times New Roman" w:hAnsi="Times New Roman" w:cs="Times New Roman"/>
           <w:b/>
           <w:sz w:val="28"/>
-          <w:szCs w:val="24"/>
+          <w:szCs w:val="28"/>
         </w:rPr>
         <w:t xml:space="preserve"> </w:t>
       </w:r>
@@ -371,7 +377,7 @@
           <w:rFonts w:ascii="Times New Roman" w:hAnsi="Times New Roman" w:cs="Times New Roman"/>
           <w:b/>
           <w:sz w:val="28"/>
-          <w:szCs w:val="24"/>
+          <w:szCs w:val="28"/>
         </w:rPr>
         <w:t>Поля0</w:t>
       </w:r>
@@ -383,7 +389,7 @@
           <w:rFonts w:ascii="Times New Roman" w:hAnsi="Times New Roman" w:cs="Times New Roman"/>
           <w:i/>
           <w:sz w:val="28"/>
-          <w:szCs w:val="24"/>
+          <w:szCs w:val="28"/>
         </w:rPr>
       </w:pPr>
       <w:r>
@@ -391,7 +397,7 @@
           <w:rFonts w:ascii="Times New Roman" w:hAnsi="Times New Roman" w:cs="Times New Roman"/>
           <w:i/>
           <w:sz w:val="28"/>
-          <w:szCs w:val="24"/>
+          <w:szCs w:val="28"/>
         </w:rPr>
         <w:t xml:space="preserve"> владельца/</w:t>
       </w:r>
@@ -403,7 +409,7 @@
           <w:rFonts w:ascii="Times New Roman" w:hAnsi="Times New Roman" w:cs="Times New Roman"/>
           <w:i/>
           <w:sz w:val="28"/>
-          <w:szCs w:val="24"/>
+          <w:szCs w:val="28"/>
         </w:rPr>
       </w:pPr>
     </w:p>
@@ -413,7 +419,7 @@
         <w:rPr>
           <w:rFonts w:ascii="Times New Roman" w:hAnsi="Times New Roman" w:cs="Times New Roman"/>
           <w:sz w:val="28"/>
-          <w:szCs w:val="24"/>
+          <w:szCs w:val="28"/>
         </w:rPr>
       </w:pPr>
       <w:r>
@@ -421,7 +427,7 @@
           <w:rFonts w:ascii="Times New Roman" w:hAnsi="Times New Roman" w:cs="Times New Roman"/>
           <w:i/>
           <w:sz w:val="28"/>
-          <w:szCs w:val="24"/>
+          <w:szCs w:val="28"/>
         </w:rPr>
         <w:t xml:space="preserve">                     </w:t>
       </w:r>
@@ -429,7 +435,7 @@
         <w:rPr>
           <w:rFonts w:ascii="Times New Roman" w:hAnsi="Times New Roman" w:cs="Times New Roman"/>
           <w:sz w:val="28"/>
-          <w:szCs w:val="24"/>
+          <w:szCs w:val="28"/>
         </w:rPr>
         <w:t>Фамилия:</w:t>
       </w:r>
@@ -441,13 +447,14 @@
           <w:rFonts w:ascii="Times New Roman" w:hAnsi="Times New Roman" w:cs="Times New Roman"/>
           <w:b/>
           <w:sz w:val="28"/>
-        </w:rPr>
-      </w:pPr>
-      <w:r>
-        <w:rPr>
-          <w:rFonts w:ascii="Times New Roman" w:hAnsi="Times New Roman" w:cs="Times New Roman"/>
-          <w:sz w:val="28"/>
-          <w:szCs w:val="24"/>
+          <w:szCs w:val="28"/>
+        </w:rPr>
+      </w:pPr>
+      <w:r>
+        <w:rPr>
+          <w:rFonts w:ascii="Times New Roman" w:hAnsi="Times New Roman" w:cs="Times New Roman"/>
+          <w:sz w:val="28"/>
+          <w:szCs w:val="28"/>
         </w:rPr>
         <w:t xml:space="preserve">         </w:t>
       </w:r>
@@ -455,7 +462,7 @@
         <w:rPr>
           <w:rFonts w:ascii="Times New Roman" w:hAnsi="Times New Roman" w:cs="Times New Roman"/>
           <w:sz w:val="28"/>
-          <w:szCs w:val="24"/>
+          <w:szCs w:val="28"/>
         </w:rPr>
         <w:tab/>
         <w:t xml:space="preserve">        </w:t>
@@ -464,7 +471,7 @@
         <w:rPr>
           <w:rFonts w:ascii="Times New Roman" w:hAnsi="Times New Roman" w:cs="Times New Roman"/>
           <w:sz w:val="28"/>
-          <w:szCs w:val="24"/>
+          <w:szCs w:val="28"/>
         </w:rPr>
         <w:t xml:space="preserve">  </w:t>
       </w:r>
@@ -472,7 +479,7 @@
         <w:rPr>
           <w:rFonts w:ascii="Times New Roman" w:hAnsi="Times New Roman" w:cs="Times New Roman"/>
           <w:sz w:val="28"/>
-          <w:szCs w:val="24"/>
+          <w:szCs w:val="28"/>
         </w:rPr>
         <w:t xml:space="preserve"> </w:t>
       </w:r>
@@ -481,6 +488,7 @@
           <w:rFonts w:ascii="Times New Roman" w:hAnsi="Times New Roman" w:cs="Times New Roman"/>
           <w:b/>
           <w:sz w:val="28"/>
+          <w:szCs w:val="28"/>
         </w:rPr>
         <w:t>Поля1</w:t>
       </w:r>
@@ -496,7 +504,7 @@
           <w:rFonts w:ascii="Times New Roman" w:eastAsia="Times New Roman" w:hAnsi="Times New Roman" w:cs="Times New Roman"/>
           <w:b/>
           <w:sz w:val="28"/>
-          <w:szCs w:val="23"/>
+          <w:szCs w:val="28"/>
           <w:lang w:eastAsia="ru-RU"/>
         </w:rPr>
       </w:pPr>
@@ -507,15 +515,15 @@
         <w:rPr>
           <w:rFonts w:ascii="Times New Roman" w:hAnsi="Times New Roman" w:cs="Times New Roman"/>
           <w:sz w:val="28"/>
-          <w:szCs w:val="24"/>
-        </w:rPr>
-      </w:pPr>
-      <w:r>
-        <w:rPr>
-          <w:rFonts w:ascii="Times New Roman" w:hAnsi="Times New Roman" w:cs="Times New Roman"/>
-          <w:b/>
-          <w:sz w:val="28"/>
-          <w:szCs w:val="24"/>
+          <w:szCs w:val="28"/>
+        </w:rPr>
+      </w:pPr>
+      <w:r>
+        <w:rPr>
+          <w:rFonts w:ascii="Times New Roman" w:hAnsi="Times New Roman" w:cs="Times New Roman"/>
+          <w:b/>
+          <w:sz w:val="28"/>
+          <w:szCs w:val="28"/>
         </w:rPr>
         <w:t xml:space="preserve">                     </w:t>
       </w:r>
@@ -523,7 +531,7 @@
         <w:rPr>
           <w:rFonts w:ascii="Times New Roman" w:hAnsi="Times New Roman" w:cs="Times New Roman"/>
           <w:sz w:val="28"/>
-          <w:szCs w:val="24"/>
+          <w:szCs w:val="28"/>
         </w:rPr>
         <w:t>Имя</w:t>
       </w:r>
@@ -531,7 +539,7 @@
         <w:rPr>
           <w:rFonts w:ascii="Times New Roman" w:hAnsi="Times New Roman" w:cs="Times New Roman"/>
           <w:sz w:val="28"/>
-          <w:szCs w:val="24"/>
+          <w:szCs w:val="28"/>
         </w:rPr>
         <w:t>, отчество:</w:t>
       </w:r>
@@ -543,7 +551,7 @@
           <w:rFonts w:ascii="Times New Roman" w:hAnsi="Times New Roman" w:cs="Times New Roman"/>
           <w:b/>
           <w:sz w:val="28"/>
-          <w:szCs w:val="19"/>
+          <w:szCs w:val="28"/>
           <w:shd w:val="clear" w:color="auto" w:fill="FFFFFF"/>
         </w:rPr>
       </w:pPr>
@@ -552,7 +560,7 @@
           <w:rFonts w:ascii="Times New Roman" w:hAnsi="Times New Roman" w:cs="Times New Roman"/>
           <w:b/>
           <w:sz w:val="28"/>
-          <w:szCs w:val="24"/>
+          <w:szCs w:val="28"/>
         </w:rPr>
         <w:t xml:space="preserve">                     </w:t>
       </w:r>
@@ -561,6 +569,7 @@
           <w:rFonts w:ascii="Times New Roman" w:hAnsi="Times New Roman" w:cs="Times New Roman"/>
           <w:b/>
           <w:sz w:val="28"/>
+          <w:szCs w:val="28"/>
         </w:rPr>
         <w:t>Поля2</w:t>
       </w:r>
@@ -569,6 +578,245 @@
           <w:rFonts w:ascii="Times New Roman" w:hAnsi="Times New Roman" w:cs="Times New Roman"/>
           <w:b/>
           <w:sz w:val="28"/>
+          <w:szCs w:val="28"/>
+        </w:rPr>
+        <w:tab/>
+      </w:r>
+      <w:r>
+        <w:rPr>
+          <w:rFonts w:ascii="Times New Roman" w:hAnsi="Times New Roman" w:cs="Times New Roman"/>
+          <w:b/>
+          <w:sz w:val="28"/>
+          <w:szCs w:val="28"/>
+        </w:rPr>
+        <w:tab/>
+      </w:r>
+      <w:r>
+        <w:rPr>
+          <w:rFonts w:ascii="Times New Roman" w:hAnsi="Times New Roman" w:cs="Times New Roman"/>
+          <w:b/>
+          <w:sz w:val="28"/>
+          <w:szCs w:val="28"/>
+        </w:rPr>
+        <w:t xml:space="preserve"> </w:t>
+      </w:r>
+      <w:r>
+        <w:rPr>
+          <w:rFonts w:ascii="Times New Roman" w:hAnsi="Times New Roman" w:cs="Times New Roman"/>
+          <w:b/>
+          <w:sz w:val="28"/>
+          <w:szCs w:val="28"/>
+        </w:rPr>
+        <w:tab/>
+      </w:r>
+      <w:r>
+        <w:rPr>
+          <w:rFonts w:ascii="Times New Roman" w:hAnsi="Times New Roman" w:cs="Times New Roman"/>
+          <w:b/>
+          <w:sz w:val="28"/>
+          <w:szCs w:val="28"/>
+        </w:rPr>
+        <w:tab/>
+      </w:r>
+      <w:r>
+        <w:rPr>
+          <w:rFonts w:ascii="Times New Roman" w:hAnsi="Times New Roman" w:cs="Times New Roman"/>
+          <w:i/>
+          <w:sz w:val="28"/>
+          <w:szCs w:val="28"/>
+        </w:rPr>
+        <w:t>/Фото владельца/</w:t>
+      </w:r>
+    </w:p>
+    <w:p>
+      <w:pPr>
+        <w:spacing w:after="0" w:line="100" w:lineRule="atLeast"/>
+        <w:rPr>
+          <w:rFonts w:ascii="Times New Roman" w:hAnsi="Times New Roman" w:cs="Times New Roman"/>
+          <w:sz w:val="28"/>
+          <w:szCs w:val="28"/>
+        </w:rPr>
+      </w:pPr>
+      <w:r>
+        <w:rPr>
+          <w:rFonts w:ascii="Times New Roman" w:hAnsi="Times New Roman" w:cs="Times New Roman"/>
+          <w:sz w:val="28"/>
+          <w:szCs w:val="28"/>
+        </w:rPr>
+        <w:t xml:space="preserve"> </w:t>
+      </w:r>
+    </w:p>
+    <w:p>
+      <w:pPr>
+        <w:spacing w:after="0" w:line="100" w:lineRule="atLeast"/>
+        <w:rPr>
+          <w:rFonts w:ascii="Times New Roman" w:hAnsi="Times New Roman" w:cs="Times New Roman"/>
+          <w:b/>
+          <w:sz w:val="28"/>
+          <w:szCs w:val="28"/>
+        </w:rPr>
+      </w:pPr>
+      <w:r>
+        <w:rPr>
+          <w:rFonts w:ascii="Times New Roman" w:hAnsi="Times New Roman" w:cs="Times New Roman"/>
+          <w:sz w:val="28"/>
+          <w:szCs w:val="28"/>
+        </w:rPr>
+        <w:t xml:space="preserve">                     Гражданство:</w:t>
+      </w:r>
+    </w:p>
+    <w:p>
+      <w:pPr>
+        <w:spacing w:after="0" w:line="100" w:lineRule="atLeast"/>
+        <w:rPr>
+          <w:rFonts w:ascii="Times New Roman" w:hAnsi="Times New Roman" w:cs="Times New Roman"/>
+          <w:b/>
+          <w:sz w:val="28"/>
+          <w:szCs w:val="28"/>
+        </w:rPr>
+      </w:pPr>
+      <w:r>
+        <w:rPr>
+          <w:rFonts w:ascii="Times New Roman" w:hAnsi="Times New Roman" w:cs="Times New Roman"/>
+          <w:b/>
+          <w:sz w:val="28"/>
+          <w:szCs w:val="28"/>
+        </w:rPr>
+        <w:t xml:space="preserve">                     ТАДЖИКИСТАН</w:t>
+      </w:r>
+    </w:p>
+    <w:p>
+      <w:pPr>
+        <w:spacing w:after="0" w:line="100" w:lineRule="atLeast"/>
+        <w:rPr>
+          <w:rFonts w:ascii="Times New Roman" w:hAnsi="Times New Roman" w:cs="Times New Roman"/>
+          <w:sz w:val="28"/>
+          <w:szCs w:val="28"/>
+        </w:rPr>
+      </w:pPr>
+    </w:p>
+    <w:p>
+      <w:pPr>
+        <w:spacing w:after="0" w:line="100" w:lineRule="atLeast"/>
+        <w:rPr>
+          <w:rFonts w:ascii="Times New Roman" w:hAnsi="Times New Roman" w:cs="Times New Roman"/>
+          <w:b/>
+          <w:sz w:val="28"/>
+          <w:szCs w:val="28"/>
+        </w:rPr>
+      </w:pPr>
+      <w:r>
+        <w:rPr>
+          <w:rFonts w:ascii="Times New Roman" w:hAnsi="Times New Roman" w:cs="Times New Roman"/>
+          <w:sz w:val="28"/>
+          <w:szCs w:val="28"/>
+        </w:rPr>
+        <w:t xml:space="preserve">                     Дата </w:t>
+      </w:r>
+      <w:proofErr w:type="gramStart"/>
+      <w:r>
+        <w:rPr>
+          <w:rFonts w:ascii="Times New Roman" w:hAnsi="Times New Roman" w:cs="Times New Roman"/>
+          <w:sz w:val="28"/>
+          <w:szCs w:val="28"/>
+        </w:rPr>
+        <w:t>рождения</w:t>
+      </w:r>
+      <w:r>
+        <w:rPr>
+          <w:rFonts w:ascii="Times New Roman" w:hAnsi="Times New Roman" w:cs="Times New Roman"/>
+          <w:sz w:val="28"/>
+          <w:szCs w:val="28"/>
+        </w:rPr>
+        <w:t xml:space="preserve">:   </w:t>
+      </w:r>
+      <w:proofErr w:type="gramEnd"/>
+      <w:r>
+        <w:rPr>
+          <w:rFonts w:ascii="Times New Roman" w:hAnsi="Times New Roman" w:cs="Times New Roman"/>
+          <w:sz w:val="28"/>
+          <w:szCs w:val="28"/>
+        </w:rPr>
+        <w:t xml:space="preserve">               Пол:</w:t>
+      </w:r>
+      <w:r>
+        <w:rPr>
+          <w:rFonts w:ascii="Times New Roman" w:hAnsi="Times New Roman" w:cs="Times New Roman"/>
+          <w:sz w:val="28"/>
+          <w:szCs w:val="28"/>
+        </w:rPr>
+        <w:t xml:space="preserve">                                                       </w:t>
+      </w:r>
+    </w:p>
+    <w:p>
+      <w:pPr>
+        <w:spacing w:after="0" w:line="100" w:lineRule="atLeast"/>
+        <w:rPr>
+          <w:rFonts w:ascii="Times New Roman" w:hAnsi="Times New Roman" w:cs="Times New Roman"/>
+          <w:sz w:val="28"/>
+          <w:szCs w:val="28"/>
+        </w:rPr>
+      </w:pPr>
+      <w:r>
+        <w:rPr>
+          <w:rFonts w:ascii="Times New Roman" w:hAnsi="Times New Roman" w:cs="Times New Roman"/>
+          <w:b/>
+          <w:sz w:val="28"/>
+          <w:szCs w:val="28"/>
+        </w:rPr>
+        <w:t xml:space="preserve">                </w:t>
+      </w:r>
+      <w:r>
+        <w:rPr>
+          <w:rFonts w:ascii="Times New Roman" w:hAnsi="Times New Roman" w:cs="Times New Roman"/>
+          <w:b/>
+          <w:sz w:val="28"/>
+          <w:szCs w:val="28"/>
+        </w:rPr>
+        <w:t xml:space="preserve">     </w:t>
+      </w:r>
+      <w:r>
+        <w:rPr>
+          <w:rFonts w:ascii="Times New Roman" w:hAnsi="Times New Roman" w:cs="Times New Roman"/>
+          <w:b/>
+          <w:sz w:val="28"/>
+          <w:szCs w:val="28"/>
+        </w:rPr>
+        <w:t>Поля4</w:t>
+      </w:r>
+      <w:r>
+        <w:rPr>
+          <w:rFonts w:ascii="Times New Roman" w:hAnsi="Times New Roman" w:cs="Times New Roman"/>
+          <w:b/>
+          <w:sz w:val="28"/>
+          <w:szCs w:val="28"/>
+        </w:rPr>
+        <w:t xml:space="preserve"> </w:t>
+      </w:r>
+      <w:r>
+        <w:rPr>
+          <w:rFonts w:ascii="Times New Roman" w:hAnsi="Times New Roman" w:cs="Times New Roman"/>
+          <w:b/>
+          <w:sz w:val="28"/>
+          <w:szCs w:val="28"/>
+        </w:rPr>
+        <w:tab/>
+      </w:r>
+      <w:r>
+        <w:rPr>
+          <w:rFonts w:ascii="Times New Roman" w:hAnsi="Times New Roman" w:cs="Times New Roman"/>
+          <w:b/>
+          <w:sz w:val="28"/>
+          <w:szCs w:val="28"/>
+        </w:rPr>
+        <w:tab/>
+      </w:r>
+      <w:r>
+        <w:rPr>
+          <w:rFonts w:ascii="Times New Roman" w:hAnsi="Times New Roman" w:cs="Times New Roman"/>
+          <w:b/>
+          <w:sz w:val="28"/>
+          <w:szCs w:val="28"/>
         </w:rPr>
         <w:t xml:space="preserve">  </w:t>
       </w:r>
@@ -577,6 +825,7 @@
           <w:rFonts w:ascii="Times New Roman" w:hAnsi="Times New Roman" w:cs="Times New Roman"/>
           <w:b/>
           <w:sz w:val="28"/>
+          <w:szCs w:val="28"/>
         </w:rPr>
         <w:t xml:space="preserve"> </w:t>
       </w:r>
@@ -585,30 +834,7 @@
           <w:rFonts w:ascii="Times New Roman" w:hAnsi="Times New Roman" w:cs="Times New Roman"/>
           <w:b/>
           <w:sz w:val="28"/>
-        </w:rPr>
-        <w:t>Поля3</w:t>
-      </w:r>
-      <w:r>
-        <w:rPr>
-          <w:rFonts w:ascii="Times New Roman" w:hAnsi="Times New Roman" w:cs="Times New Roman"/>
-          <w:b/>
-          <w:sz w:val="28"/>
-        </w:rPr>
-        <w:tab/>
-      </w:r>
-      <w:r>
-        <w:rPr>
-          <w:rFonts w:ascii="Times New Roman" w:hAnsi="Times New Roman" w:cs="Times New Roman"/>
-          <w:b/>
-          <w:sz w:val="28"/>
-        </w:rPr>
-        <w:tab/>
-      </w:r>
-      <w:r>
-        <w:rPr>
-          <w:rFonts w:ascii="Times New Roman" w:hAnsi="Times New Roman" w:cs="Times New Roman"/>
-          <w:b/>
-          <w:sz w:val="28"/>
+          <w:szCs w:val="28"/>
         </w:rPr>
         <w:t xml:space="preserve"> </w:t>
       </w:r>
@@ -617,27 +843,51 @@
           <w:rFonts w:ascii="Times New Roman" w:hAnsi="Times New Roman" w:cs="Times New Roman"/>
           <w:b/>
           <w:sz w:val="28"/>
-          <w:szCs w:val="24"/>
-        </w:rPr>
-        <w:tab/>
-      </w:r>
-      <w:r>
-        <w:rPr>
-          <w:rFonts w:ascii="Times New Roman" w:hAnsi="Times New Roman" w:cs="Times New Roman"/>
-          <w:b/>
-          <w:sz w:val="28"/>
-          <w:szCs w:val="24"/>
-        </w:rPr>
-        <w:tab/>
-      </w:r>
-      <w:r>
-        <w:rPr>
-          <w:rFonts w:ascii="Times New Roman" w:hAnsi="Times New Roman" w:cs="Times New Roman"/>
-          <w:i/>
-          <w:sz w:val="28"/>
-          <w:szCs w:val="24"/>
-        </w:rPr>
-        <w:t>/Фото владельца/</w:t>
+          <w:szCs w:val="28"/>
+        </w:rPr>
+        <w:t xml:space="preserve">        </w:t>
+      </w:r>
+      <w:r>
+        <w:rPr>
+          <w:rFonts w:ascii="Times New Roman" w:hAnsi="Times New Roman" w:cs="Times New Roman"/>
+          <w:b/>
+          <w:sz w:val="28"/>
+          <w:szCs w:val="28"/>
+        </w:rPr>
+        <w:t xml:space="preserve">   </w:t>
+      </w:r>
+      <w:r>
+        <w:rPr>
+          <w:rFonts w:ascii="Times New Roman" w:hAnsi="Times New Roman" w:cs="Times New Roman"/>
+          <w:b/>
+          <w:sz w:val="28"/>
+          <w:szCs w:val="28"/>
+        </w:rPr>
+        <w:t>Ген1</w:t>
+      </w:r>
+      <w:r>
+        <w:rPr>
+          <w:rFonts w:ascii="Times New Roman" w:hAnsi="Times New Roman" w:cs="Times New Roman"/>
+          <w:sz w:val="28"/>
+          <w:szCs w:val="28"/>
+        </w:rPr>
+        <w:t xml:space="preserve">  </w:t>
+      </w:r>
+      <w:r>
+        <w:rPr>
+          <w:rFonts w:ascii="Times New Roman" w:hAnsi="Times New Roman" w:cs="Times New Roman"/>
+          <w:sz w:val="28"/>
+          <w:szCs w:val="28"/>
+        </w:rPr>
+        <w:t xml:space="preserve"> </w:t>
+      </w:r>
+      <w:r>
+        <w:rPr>
+          <w:rFonts w:ascii="Times New Roman" w:hAnsi="Times New Roman" w:cs="Times New Roman"/>
+          <w:sz w:val="28"/>
+          <w:szCs w:val="28"/>
+        </w:rPr>
+        <w:t xml:space="preserve"> </w:t>
       </w:r>
     </w:p>
     <w:p>
@@ -645,366 +895,104 @@
         <w:spacing w:after="0" w:line="100" w:lineRule="atLeast"/>
         <w:rPr>
           <w:rFonts w:ascii="Times New Roman" w:hAnsi="Times New Roman" w:cs="Times New Roman"/>
-          <w:sz w:val="28"/>
-          <w:szCs w:val="24"/>
-        </w:rPr>
-      </w:pPr>
-      <w:r>
-        <w:rPr>
-          <w:rFonts w:ascii="Times New Roman" w:hAnsi="Times New Roman" w:cs="Times New Roman"/>
-          <w:sz w:val="28"/>
-          <w:szCs w:val="24"/>
-        </w:rPr>
-        <w:t xml:space="preserve"> </w:t>
+          <w:b/>
+          <w:sz w:val="28"/>
+          <w:szCs w:val="28"/>
+        </w:rPr>
+      </w:pPr>
+      <w:r>
+        <w:rPr>
+          <w:rFonts w:ascii="Times New Roman" w:hAnsi="Times New Roman" w:cs="Times New Roman"/>
+          <w:sz w:val="28"/>
+          <w:szCs w:val="28"/>
+        </w:rPr>
+        <w:t xml:space="preserve">                 </w:t>
       </w:r>
     </w:p>
     <w:p>
       <w:pPr>
         <w:spacing w:after="0" w:line="100" w:lineRule="atLeast"/>
         <w:rPr>
-          <w:rFonts w:ascii="Times New Roman" w:hAnsi="Times New Roman" w:cs="Times New Roman"/>
-          <w:b/>
-          <w:sz w:val="28"/>
-          <w:szCs w:val="24"/>
-        </w:rPr>
-      </w:pPr>
-      <w:r>
-        <w:rPr>
-          <w:rFonts w:ascii="Times New Roman" w:hAnsi="Times New Roman" w:cs="Times New Roman"/>
-          <w:sz w:val="28"/>
-          <w:szCs w:val="24"/>
-        </w:rPr>
-        <w:t xml:space="preserve">                     Гражданство:</w:t>
-      </w:r>
-    </w:p>
-    <w:p>
-      <w:pPr>
-        <w:spacing w:after="0" w:line="100" w:lineRule="atLeast"/>
-        <w:rPr>
-          <w:rFonts w:ascii="Times New Roman" w:hAnsi="Times New Roman" w:cs="Times New Roman"/>
-          <w:b/>
-          <w:sz w:val="28"/>
-          <w:szCs w:val="24"/>
-        </w:rPr>
-      </w:pPr>
-      <w:r>
-        <w:rPr>
-          <w:rFonts w:ascii="Times New Roman" w:hAnsi="Times New Roman" w:cs="Times New Roman"/>
-          <w:b/>
-          <w:sz w:val="28"/>
-          <w:szCs w:val="24"/>
-        </w:rPr>
-        <w:t xml:space="preserve">                     ТАДЖИКИСТАН</w:t>
-      </w:r>
-    </w:p>
-    <w:p>
-      <w:pPr>
-        <w:spacing w:after="0" w:line="100" w:lineRule="atLeast"/>
-        <w:rPr>
-          <w:rFonts w:ascii="Times New Roman" w:hAnsi="Times New Roman" w:cs="Times New Roman"/>
-          <w:sz w:val="28"/>
-          <w:szCs w:val="24"/>
-        </w:rPr>
-      </w:pPr>
-    </w:p>
-    <w:p>
-      <w:pPr>
-        <w:spacing w:after="0" w:line="100" w:lineRule="atLeast"/>
-        <w:rPr>
-          <w:rFonts w:ascii="Times New Roman" w:hAnsi="Times New Roman" w:cs="Times New Roman"/>
-          <w:b/>
-          <w:sz w:val="28"/>
-          <w:szCs w:val="24"/>
-        </w:rPr>
-      </w:pPr>
-      <w:r>
-        <w:rPr>
-          <w:rFonts w:ascii="Times New Roman" w:hAnsi="Times New Roman" w:cs="Times New Roman"/>
-          <w:sz w:val="28"/>
-          <w:szCs w:val="24"/>
-        </w:rPr>
-        <w:t xml:space="preserve">                     Дата </w:t>
+          <w:rFonts w:ascii="Times New Roman" w:hAnsi="Times New Roman"/>
+          <w:b/>
+          <w:sz w:val="28"/>
+          <w:szCs w:val="28"/>
+        </w:rPr>
+      </w:pPr>
+      <w:r>
+        <w:rPr>
+          <w:rFonts w:ascii="Times New Roman" w:hAnsi="Times New Roman" w:cs="Times New Roman"/>
+          <w:b/>
+          <w:sz w:val="28"/>
+          <w:szCs w:val="28"/>
+        </w:rPr>
+        <w:t xml:space="preserve">                     </w:t>
+      </w:r>
+      <w:r>
+        <w:rPr>
+          <w:rFonts w:ascii="Times New Roman" w:hAnsi="Times New Roman" w:cs="Times New Roman"/>
+          <w:sz w:val="28"/>
+          <w:szCs w:val="28"/>
+        </w:rPr>
+        <w:t>Да</w:t>
+      </w:r>
+      <w:r>
+        <w:rPr>
+          <w:rFonts w:ascii="Times New Roman" w:hAnsi="Times New Roman" w:cs="Times New Roman"/>
+          <w:sz w:val="28"/>
+          <w:szCs w:val="28"/>
+        </w:rPr>
+        <w:t xml:space="preserve">та </w:t>
       </w:r>
       <w:proofErr w:type="gramStart"/>
       <w:r>
         <w:rPr>
           <w:rFonts w:ascii="Times New Roman" w:hAnsi="Times New Roman" w:cs="Times New Roman"/>
           <w:sz w:val="28"/>
-          <w:szCs w:val="24"/>
-        </w:rPr>
-        <w:t>рождения</w:t>
-      </w:r>
-      <w:r>
-        <w:rPr>
-          <w:rFonts w:ascii="Times New Roman" w:hAnsi="Times New Roman" w:cs="Times New Roman"/>
-          <w:sz w:val="28"/>
-          <w:szCs w:val="24"/>
-        </w:rPr>
-        <w:t xml:space="preserve">:   </w:t>
+          <w:szCs w:val="28"/>
+        </w:rPr>
+        <w:t xml:space="preserve">выдачи:   </w:t>
       </w:r>
       <w:proofErr w:type="gramEnd"/>
       <w:r>
         <w:rPr>
           <w:rFonts w:ascii="Times New Roman" w:hAnsi="Times New Roman" w:cs="Times New Roman"/>
           <w:sz w:val="28"/>
-          <w:szCs w:val="24"/>
-        </w:rPr>
-        <w:t xml:space="preserve">               Пол:</w:t>
-      </w:r>
-      <w:r>
-        <w:rPr>
-          <w:rFonts w:ascii="Times New Roman" w:hAnsi="Times New Roman" w:cs="Times New Roman"/>
-          <w:sz w:val="28"/>
-          <w:szCs w:val="24"/>
-        </w:rPr>
-        <w:t xml:space="preserve">                                                       </w:t>
-      </w:r>
-    </w:p>
-    <w:p>
-      <w:pPr>
-        <w:spacing w:after="0" w:line="100" w:lineRule="atLeast"/>
-        <w:rPr>
-          <w:rFonts w:ascii="Times New Roman" w:hAnsi="Times New Roman" w:cs="Times New Roman"/>
-          <w:sz w:val="28"/>
-          <w:szCs w:val="24"/>
-        </w:rPr>
-      </w:pPr>
-      <w:r>
-        <w:rPr>
-          <w:rFonts w:ascii="Times New Roman" w:hAnsi="Times New Roman" w:cs="Times New Roman"/>
-          <w:b/>
-          <w:sz w:val="28"/>
-          <w:szCs w:val="24"/>
-        </w:rPr>
-        <w:t xml:space="preserve">                </w:t>
-      </w:r>
-      <w:r>
-        <w:rPr>
-          <w:rFonts w:ascii="Times New Roman" w:hAnsi="Times New Roman" w:cs="Times New Roman"/>
-          <w:b/>
-          <w:sz w:val="28"/>
-          <w:szCs w:val="24"/>
+          <w:szCs w:val="28"/>
+        </w:rPr>
+        <w:t xml:space="preserve">              </w:t>
+      </w:r>
+      <w:r>
+        <w:rPr>
+          <w:rFonts w:ascii="Times New Roman" w:hAnsi="Times New Roman" w:cs="Times New Roman"/>
+          <w:sz w:val="28"/>
+          <w:szCs w:val="28"/>
         </w:rPr>
         <w:t xml:space="preserve">     </w:t>
       </w:r>
       <w:r>
         <w:rPr>
           <w:rFonts w:ascii="Times New Roman" w:hAnsi="Times New Roman" w:cs="Times New Roman"/>
-          <w:b/>
-          <w:sz w:val="28"/>
-          <w:szCs w:val="24"/>
-        </w:rPr>
-        <w:t>Поля4</w:t>
-      </w:r>
-      <w:r>
-        <w:rPr>
-          <w:rFonts w:ascii="Times New Roman" w:hAnsi="Times New Roman" w:cs="Times New Roman"/>
-          <w:b/>
-          <w:sz w:val="28"/>
-          <w:szCs w:val="24"/>
-        </w:rPr>
-        <w:t xml:space="preserve"> </w:t>
-      </w:r>
-      <w:r>
-        <w:rPr>
-          <w:rFonts w:ascii="Times New Roman" w:hAnsi="Times New Roman" w:cs="Times New Roman"/>
-          <w:b/>
-          <w:sz w:val="28"/>
-          <w:szCs w:val="24"/>
-        </w:rPr>
-        <w:tab/>
-      </w:r>
-      <w:r>
-        <w:rPr>
-          <w:rFonts w:ascii="Times New Roman" w:hAnsi="Times New Roman" w:cs="Times New Roman"/>
-          <w:b/>
-          <w:sz w:val="28"/>
-          <w:szCs w:val="24"/>
-        </w:rPr>
-        <w:tab/>
-      </w:r>
-      <w:r>
-        <w:rPr>
-          <w:rFonts w:ascii="Times New Roman" w:hAnsi="Times New Roman" w:cs="Times New Roman"/>
-          <w:b/>
-          <w:sz w:val="28"/>
-          <w:szCs w:val="24"/>
-        </w:rPr>
-        <w:t xml:space="preserve">  </w:t>
-      </w:r>
-      <w:r>
-        <w:rPr>
-          <w:rFonts w:ascii="Times New Roman" w:hAnsi="Times New Roman" w:cs="Times New Roman"/>
-          <w:b/>
-          <w:sz w:val="28"/>
-          <w:szCs w:val="24"/>
-        </w:rPr>
-        <w:t xml:space="preserve"> </w:t>
-      </w:r>
-      <w:r>
-        <w:rPr>
-          <w:rFonts w:ascii="Times New Roman" w:hAnsi="Times New Roman" w:cs="Times New Roman"/>
-          <w:b/>
-          <w:sz w:val="28"/>
-          <w:szCs w:val="24"/>
-        </w:rPr>
-        <w:t xml:space="preserve"> </w:t>
-      </w:r>
-      <w:r>
-        <w:rPr>
-          <w:rFonts w:ascii="Times New Roman" w:hAnsi="Times New Roman" w:cs="Times New Roman"/>
-          <w:b/>
-          <w:sz w:val="28"/>
-          <w:szCs w:val="24"/>
-        </w:rPr>
-        <w:t xml:space="preserve">        </w:t>
-      </w:r>
-      <w:r>
-        <w:rPr>
-          <w:rFonts w:ascii="Times New Roman" w:hAnsi="Times New Roman" w:cs="Times New Roman"/>
-          <w:b/>
-          <w:sz w:val="28"/>
-          <w:szCs w:val="24"/>
-        </w:rPr>
-        <w:t xml:space="preserve">   </w:t>
-      </w:r>
-      <w:r>
-        <w:rPr>
-          <w:rFonts w:ascii="Times New Roman" w:hAnsi="Times New Roman" w:cs="Times New Roman"/>
-          <w:b/>
-          <w:sz w:val="28"/>
-          <w:szCs w:val="24"/>
-        </w:rPr>
-        <w:t>Ген1</w:t>
-      </w:r>
-      <w:r>
-        <w:rPr>
-          <w:rFonts w:ascii="Times New Roman" w:hAnsi="Times New Roman" w:cs="Times New Roman"/>
-          <w:sz w:val="28"/>
-          <w:szCs w:val="24"/>
-        </w:rPr>
-        <w:t xml:space="preserve">  </w:t>
-      </w:r>
-      <w:r>
-        <w:rPr>
-          <w:rFonts w:ascii="Times New Roman" w:hAnsi="Times New Roman" w:cs="Times New Roman"/>
-          <w:sz w:val="28"/>
-          <w:szCs w:val="24"/>
-        </w:rPr>
-        <w:t xml:space="preserve"> </w:t>
-      </w:r>
-      <w:r>
-        <w:rPr>
-          <w:rFonts w:ascii="Times New Roman" w:hAnsi="Times New Roman" w:cs="Times New Roman"/>
-          <w:sz w:val="28"/>
-          <w:szCs w:val="24"/>
-        </w:rPr>
-        <w:t xml:space="preserve"> </w:t>
-      </w:r>
-    </w:p>
-    <w:p>
-      <w:pPr>
-        <w:spacing w:after="0" w:line="100" w:lineRule="atLeast"/>
-        <w:rPr>
-          <w:rFonts w:ascii="Times New Roman" w:hAnsi="Times New Roman" w:cs="Times New Roman"/>
-          <w:b/>
-          <w:sz w:val="28"/>
-          <w:szCs w:val="24"/>
-        </w:rPr>
-      </w:pPr>
-      <w:r>
-        <w:rPr>
-          <w:rFonts w:ascii="Times New Roman" w:hAnsi="Times New Roman" w:cs="Times New Roman"/>
-          <w:sz w:val="28"/>
-          <w:szCs w:val="24"/>
-        </w:rPr>
-        <w:t xml:space="preserve">                 </w:t>
-      </w:r>
-    </w:p>
-    <w:p>
-      <w:pPr>
-        <w:spacing w:after="0" w:line="100" w:lineRule="atLeast"/>
-        <w:rPr>
-          <w:rFonts w:ascii="Times New Roman" w:hAnsi="Times New Roman"/>
-          <w:b/>
-          <w:sz w:val="28"/>
-          <w:szCs w:val="24"/>
-        </w:rPr>
-      </w:pPr>
-      <w:r>
-        <w:rPr>
-          <w:rFonts w:ascii="Times New Roman" w:hAnsi="Times New Roman" w:cs="Times New Roman"/>
-          <w:b/>
-          <w:sz w:val="28"/>
-          <w:szCs w:val="24"/>
-        </w:rPr>
-        <w:t xml:space="preserve">                     </w:t>
-      </w:r>
-      <w:r>
-        <w:rPr>
-          <w:rFonts w:ascii="Times New Roman" w:hAnsi="Times New Roman" w:cs="Times New Roman"/>
-          <w:sz w:val="28"/>
-          <w:szCs w:val="24"/>
-        </w:rPr>
-        <w:t>Да</w:t>
-      </w:r>
-      <w:r>
-        <w:rPr>
-          <w:rFonts w:ascii="Times New Roman" w:hAnsi="Times New Roman" w:cs="Times New Roman"/>
-          <w:sz w:val="28"/>
-          <w:szCs w:val="24"/>
-        </w:rPr>
-        <w:t xml:space="preserve">та </w:t>
+          <w:sz w:val="28"/>
+          <w:szCs w:val="28"/>
+        </w:rPr>
+        <w:t xml:space="preserve">Действителен </w:t>
       </w:r>
       <w:proofErr w:type="gramStart"/>
       <w:r>
         <w:rPr>
           <w:rFonts w:ascii="Times New Roman" w:hAnsi="Times New Roman" w:cs="Times New Roman"/>
           <w:sz w:val="28"/>
-          <w:szCs w:val="24"/>
-        </w:rPr>
-        <w:t xml:space="preserve">выдачи:   </w:t>
+          <w:szCs w:val="28"/>
+        </w:rPr>
+        <w:t xml:space="preserve">до:   </w:t>
       </w:r>
       <w:proofErr w:type="gramEnd"/>
       <w:r>
         <w:rPr>
           <w:rFonts w:ascii="Times New Roman" w:hAnsi="Times New Roman" w:cs="Times New Roman"/>
           <w:sz w:val="28"/>
-          <w:szCs w:val="24"/>
-        </w:rPr>
-        <w:t xml:space="preserve">              </w:t>
-      </w:r>
-      <w:r>
-        <w:rPr>
-          <w:rFonts w:ascii="Times New Roman" w:hAnsi="Times New Roman" w:cs="Times New Roman"/>
-          <w:sz w:val="28"/>
-          <w:szCs w:val="24"/>
-        </w:rPr>
-        <w:t xml:space="preserve">     </w:t>
-      </w:r>
-      <w:r>
-        <w:rPr>
-          <w:rFonts w:ascii="Times New Roman" w:hAnsi="Times New Roman" w:cs="Times New Roman"/>
-          <w:sz w:val="28"/>
-          <w:szCs w:val="24"/>
-        </w:rPr>
-        <w:t xml:space="preserve">Действителен </w:t>
-      </w:r>
-      <w:proofErr w:type="gramStart"/>
-      <w:r>
-        <w:rPr>
-          <w:rFonts w:ascii="Times New Roman" w:hAnsi="Times New Roman" w:cs="Times New Roman"/>
-          <w:sz w:val="28"/>
-          <w:szCs w:val="24"/>
-        </w:rPr>
-        <w:t xml:space="preserve">до:   </w:t>
-      </w:r>
-      <w:proofErr w:type="gramEnd"/>
-      <w:r>
-        <w:rPr>
-          <w:rFonts w:ascii="Times New Roman" w:hAnsi="Times New Roman" w:cs="Times New Roman"/>
-          <w:sz w:val="28"/>
-          <w:szCs w:val="24"/>
+          <w:szCs w:val="28"/>
         </w:rPr>
         <w:t xml:space="preserve">       Подпись владельца:</w:t>
       </w:r>
@@ -1020,15 +1008,15 @@
           <w:b/>
           <w:bCs/>
           <w:sz w:val="28"/>
-          <w:szCs w:val="24"/>
-        </w:rPr>
-      </w:pPr>
-      <w:r>
-        <w:rPr>
-          <w:rFonts w:ascii="Times New Roman" w:hAnsi="Times New Roman"/>
-          <w:b/>
-          <w:sz w:val="28"/>
-          <w:szCs w:val="24"/>
+          <w:szCs w:val="28"/>
+        </w:rPr>
+      </w:pPr>
+      <w:r>
+        <w:rPr>
+          <w:rFonts w:ascii="Times New Roman" w:hAnsi="Times New Roman"/>
+          <w:b/>
+          <w:sz w:val="28"/>
+          <w:szCs w:val="28"/>
         </w:rPr>
         <w:t xml:space="preserve"> </w:t>
       </w:r>
@@ -1037,7 +1025,7 @@
           <w:rFonts w:ascii="Times New Roman" w:hAnsi="Times New Roman"/>
           <w:b/>
           <w:sz w:val="28"/>
-          <w:szCs w:val="24"/>
+          <w:szCs w:val="28"/>
         </w:rPr>
         <w:t xml:space="preserve">                  </w:t>
       </w:r>
@@ -1046,7 +1034,7 @@
           <w:rFonts w:ascii="Times New Roman" w:hAnsi="Times New Roman"/>
           <w:b/>
           <w:sz w:val="28"/>
-          <w:szCs w:val="24"/>
+          <w:szCs w:val="28"/>
         </w:rPr>
         <w:t xml:space="preserve"> </w:t>
       </w:r>
@@ -1055,7 +1043,7 @@
           <w:rFonts w:ascii="Times New Roman" w:hAnsi="Times New Roman"/>
           <w:b/>
           <w:sz w:val="28"/>
-          <w:szCs w:val="24"/>
+          <w:szCs w:val="28"/>
         </w:rPr>
         <w:t xml:space="preserve"> </w:t>
       </w:r>
@@ -1064,7 +1052,7 @@
           <w:rFonts w:ascii="Times New Roman" w:hAnsi="Times New Roman"/>
           <w:b/>
           <w:sz w:val="28"/>
-          <w:szCs w:val="24"/>
+          <w:szCs w:val="28"/>
         </w:rPr>
         <w:t>Поля7</w:t>
       </w:r>
@@ -1073,7 +1061,7 @@
           <w:rFonts w:ascii="Times New Roman" w:hAnsi="Times New Roman"/>
           <w:b/>
           <w:sz w:val="28"/>
-          <w:szCs w:val="24"/>
+          <w:szCs w:val="28"/>
         </w:rPr>
         <w:tab/>
       </w:r>
@@ -1082,7 +1070,7 @@
           <w:rFonts w:ascii="Times New Roman" w:hAnsi="Times New Roman"/>
           <w:b/>
           <w:sz w:val="28"/>
-          <w:szCs w:val="24"/>
+          <w:szCs w:val="28"/>
         </w:rPr>
         <w:t xml:space="preserve">         </w:t>
       </w:r>
@@ -1091,18 +1079,9 @@
           <w:rFonts w:ascii="Times New Roman" w:hAnsi="Times New Roman"/>
           <w:b/>
           <w:sz w:val="28"/>
-          <w:szCs w:val="24"/>
-        </w:rPr>
-        <w:t xml:space="preserve"> </w:t>
-      </w:r>
-      <w:r>
-        <w:rPr>
-          <w:rFonts w:ascii="Times New Roman" w:hAnsi="Times New Roman"/>
-          <w:b/>
-          <w:sz w:val="28"/>
-          <w:szCs w:val="24"/>
-        </w:rPr>
-        <w:t xml:space="preserve">     </w:t>
+          <w:szCs w:val="28"/>
+        </w:rPr>
+        <w:t xml:space="preserve">      </w:t>
       </w:r>
       <w:r>
         <w:rPr>
@@ -1110,7 +1089,7 @@
           <w:b/>
           <w:bCs/>
           <w:sz w:val="28"/>
-          <w:szCs w:val="24"/>
+          <w:szCs w:val="28"/>
         </w:rPr>
         <w:t>Поля8</w:t>
       </w:r>
@@ -1120,7 +1099,7 @@
           <w:b/>
           <w:bCs/>
           <w:sz w:val="28"/>
-          <w:szCs w:val="24"/>
+          <w:szCs w:val="28"/>
         </w:rPr>
         <w:tab/>
       </w:r>
@@ -1130,7 +1109,7 @@
           <w:b/>
           <w:bCs/>
           <w:sz w:val="28"/>
-          <w:szCs w:val="24"/>
+          <w:szCs w:val="28"/>
         </w:rPr>
         <w:t xml:space="preserve">         </w:t>
       </w:r>
@@ -1140,7 +1119,7 @@
           <w:b/>
           <w:bCs/>
           <w:sz w:val="28"/>
-          <w:szCs w:val="24"/>
+          <w:szCs w:val="28"/>
         </w:rPr>
         <w:tab/>
       </w:r>
@@ -1150,7 +1129,7 @@
           <w:b/>
           <w:bCs/>
           <w:sz w:val="28"/>
-          <w:szCs w:val="24"/>
+          <w:szCs w:val="28"/>
         </w:rPr>
         <w:tab/>
       </w:r>
@@ -1159,7 +1138,7 @@
           <w:rFonts w:ascii="Times New Roman" w:hAnsi="Times New Roman" w:cs="Times New Roman"/>
           <w:b/>
           <w:sz w:val="28"/>
-          <w:szCs w:val="24"/>
+          <w:szCs w:val="28"/>
         </w:rPr>
         <w:t>/</w:t>
       </w:r>
@@ -1169,7 +1148,7 @@
           <w:b/>
           <w:i/>
           <w:sz w:val="28"/>
-          <w:szCs w:val="24"/>
+          <w:szCs w:val="28"/>
         </w:rPr>
         <w:t>Подпись/</w:t>
       </w:r>
@@ -1179,7 +1158,7 @@
           <w:b/>
           <w:color w:val="FFFFFF"/>
           <w:sz w:val="28"/>
-          <w:szCs w:val="24"/>
+          <w:szCs w:val="28"/>
         </w:rPr>
         <w:t xml:space="preserve">  </w:t>
       </w:r>
@@ -1188,7 +1167,7 @@
           <w:rFonts w:ascii="Times New Roman" w:hAnsi="Times New Roman" w:cs="Times New Roman"/>
           <w:color w:val="FFFFFF"/>
           <w:sz w:val="28"/>
-          <w:szCs w:val="24"/>
+          <w:szCs w:val="28"/>
         </w:rPr>
         <w:t xml:space="preserve">          </w:t>
       </w:r>
@@ -1200,7 +1179,7 @@
           <w:rFonts w:ascii="Times New Roman" w:hAnsi="Times New Roman" w:cs="Times New Roman"/>
           <w:color w:val="FFFFFF"/>
           <w:sz w:val="28"/>
-          <w:szCs w:val="24"/>
+          <w:szCs w:val="28"/>
         </w:rPr>
       </w:pPr>
       <w:r>
@@ -1208,7 +1187,7 @@
           <w:rFonts w:ascii="Times New Roman" w:hAnsi="Times New Roman" w:cs="Times New Roman"/>
           <w:color w:val="FFFFFF"/>
           <w:sz w:val="28"/>
-          <w:szCs w:val="24"/>
+          <w:szCs w:val="28"/>
         </w:rPr>
         <w:t xml:space="preserve">        </w:t>
       </w:r>
@@ -1217,7 +1196,7 @@
           <w:rFonts w:ascii="Times New Roman" w:hAnsi="Times New Roman" w:cs="Times New Roman"/>
           <w:color w:val="FFFFFF"/>
           <w:sz w:val="28"/>
-          <w:szCs w:val="24"/>
+          <w:szCs w:val="28"/>
         </w:rPr>
         <w:t xml:space="preserve">        </w:t>
       </w:r>
@@ -1226,7 +1205,7 @@
           <w:rFonts w:ascii="Times New Roman" w:hAnsi="Times New Roman" w:cs="Times New Roman"/>
           <w:color w:val="FFFFFF"/>
           <w:sz w:val="28"/>
-          <w:szCs w:val="24"/>
+          <w:szCs w:val="28"/>
         </w:rPr>
         <w:t xml:space="preserve">     </w:t>
       </w:r>
@@ -1238,14 +1217,14 @@
         <w:rPr>
           <w:rFonts w:ascii="Times New Roman" w:hAnsi="Times New Roman" w:cs="Times New Roman"/>
           <w:sz w:val="28"/>
-          <w:szCs w:val="24"/>
-        </w:rPr>
-      </w:pPr>
-      <w:r>
-        <w:rPr>
-          <w:rFonts w:ascii="Times New Roman" w:hAnsi="Times New Roman" w:cs="Times New Roman"/>
-          <w:sz w:val="28"/>
-          <w:szCs w:val="24"/>
+          <w:szCs w:val="28"/>
+        </w:rPr>
+      </w:pPr>
+      <w:r>
+        <w:rPr>
+          <w:rFonts w:ascii="Times New Roman" w:hAnsi="Times New Roman" w:cs="Times New Roman"/>
+          <w:sz w:val="28"/>
+          <w:szCs w:val="28"/>
         </w:rPr>
         <w:t xml:space="preserve">         </w:t>
       </w:r>
@@ -1253,23 +1232,15 @@
         <w:rPr>
           <w:rFonts w:ascii="Times New Roman" w:hAnsi="Times New Roman" w:cs="Times New Roman"/>
           <w:sz w:val="28"/>
-          <w:szCs w:val="24"/>
-        </w:rPr>
-        <w:t xml:space="preserve"> </w:t>
-      </w:r>
-      <w:r>
-        <w:rPr>
-          <w:rFonts w:ascii="Times New Roman" w:hAnsi="Times New Roman" w:cs="Times New Roman"/>
-          <w:sz w:val="28"/>
-          <w:szCs w:val="24"/>
-        </w:rPr>
-        <w:t xml:space="preserve"> </w:t>
-      </w:r>
-      <w:r>
-        <w:rPr>
-          <w:rFonts w:ascii="Times New Roman" w:hAnsi="Times New Roman" w:cs="Times New Roman"/>
-          <w:sz w:val="28"/>
-          <w:szCs w:val="24"/>
+          <w:szCs w:val="28"/>
+        </w:rPr>
+        <w:t xml:space="preserve">  </w:t>
+      </w:r>
+      <w:r>
+        <w:rPr>
+          <w:rFonts w:ascii="Times New Roman" w:hAnsi="Times New Roman" w:cs="Times New Roman"/>
+          <w:sz w:val="28"/>
+          <w:szCs w:val="28"/>
         </w:rPr>
         <w:t xml:space="preserve">Орган, выдавший паспорт:  </w:t>
       </w:r>
@@ -1278,7 +1249,7 @@
           <w:rFonts w:ascii="Times New Roman" w:hAnsi="Times New Roman" w:cs="Times New Roman"/>
           <w:b/>
           <w:sz w:val="28"/>
-          <w:szCs w:val="24"/>
+          <w:szCs w:val="28"/>
         </w:rPr>
         <w:t xml:space="preserve">             </w:t>
       </w:r>
@@ -1286,7 +1257,7 @@
         <w:rPr>
           <w:rFonts w:ascii="Times New Roman" w:hAnsi="Times New Roman"/>
           <w:sz w:val="28"/>
-          <w:szCs w:val="24"/>
+          <w:szCs w:val="28"/>
         </w:rPr>
         <w:t xml:space="preserve">                </w:t>
       </w:r>
@@ -1302,15 +1273,15 @@
           <w:rFonts w:ascii="Times New Roman" w:hAnsi="Times New Roman"/>
           <w:b/>
           <w:sz w:val="28"/>
-          <w:szCs w:val="24"/>
-        </w:rPr>
-      </w:pPr>
-      <w:r>
-        <w:rPr>
-          <w:rFonts w:ascii="Times New Roman" w:hAnsi="Times New Roman"/>
-          <w:b/>
-          <w:sz w:val="28"/>
-          <w:szCs w:val="24"/>
+          <w:szCs w:val="28"/>
+        </w:rPr>
+      </w:pPr>
+      <w:r>
+        <w:rPr>
+          <w:rFonts w:ascii="Times New Roman" w:hAnsi="Times New Roman"/>
+          <w:b/>
+          <w:sz w:val="28"/>
+          <w:szCs w:val="28"/>
         </w:rPr>
         <w:t xml:space="preserve">                     </w:t>
       </w:r>
@@ -1319,7 +1290,7 @@
           <w:rFonts w:ascii="Times New Roman" w:hAnsi="Times New Roman"/>
           <w:b/>
           <w:sz w:val="28"/>
-          <w:szCs w:val="24"/>
+          <w:szCs w:val="28"/>
         </w:rPr>
         <w:t>Поля9</w:t>
       </w:r>
@@ -1328,7 +1299,7 @@
           <w:rFonts w:ascii="Times New Roman" w:hAnsi="Times New Roman"/>
           <w:b/>
           <w:sz w:val="28"/>
-          <w:szCs w:val="24"/>
+          <w:szCs w:val="28"/>
         </w:rPr>
         <w:t xml:space="preserve"> </w:t>
       </w:r>
@@ -1344,8 +1315,8 @@
           <w:rFonts w:ascii="Times New Roman" w:hAnsi="Times New Roman" w:cs="Times New Roman"/>
           <w:b/>
           <w:color w:val="000000"/>
-          <w:sz w:val="24"/>
-          <w:szCs w:val="23"/>
+          <w:sz w:val="28"/>
+          <w:szCs w:val="28"/>
           <w:shd w:val="clear" w:color="auto" w:fill="FFFFFF"/>
         </w:rPr>
       </w:pPr>
@@ -1354,7 +1325,7 @@
           <w:rFonts w:ascii="Times New Roman" w:hAnsi="Times New Roman"/>
           <w:b/>
           <w:sz w:val="28"/>
-          <w:szCs w:val="24"/>
+          <w:szCs w:val="28"/>
         </w:rPr>
         <w:t xml:space="preserve"> </w:t>
       </w:r>
@@ -1363,7 +1334,7 @@
           <w:rFonts w:ascii="Times New Roman" w:hAnsi="Times New Roman"/>
           <w:b/>
           <w:sz w:val="28"/>
-          <w:szCs w:val="24"/>
+          <w:szCs w:val="28"/>
         </w:rPr>
         <w:t xml:space="preserve"> </w:t>
       </w:r>
@@ -1372,7 +1343,7 @@
           <w:rFonts w:ascii="Times New Roman" w:hAnsi="Times New Roman"/>
           <w:b/>
           <w:sz w:val="28"/>
-          <w:szCs w:val="24"/>
+          <w:szCs w:val="28"/>
         </w:rPr>
         <w:t xml:space="preserve"> </w:t>
       </w:r>
@@ -1381,7 +1352,7 @@
           <w:rFonts w:ascii="Times New Roman" w:hAnsi="Times New Roman"/>
           <w:b/>
           <w:sz w:val="28"/>
-          <w:szCs w:val="24"/>
+          <w:szCs w:val="28"/>
         </w:rPr>
         <w:t xml:space="preserve"> </w:t>
       </w:r>
@@ -1390,7 +1361,7 @@
           <w:rFonts w:ascii="Times New Roman" w:hAnsi="Times New Roman"/>
           <w:b/>
           <w:sz w:val="28"/>
-          <w:szCs w:val="24"/>
+          <w:szCs w:val="28"/>
         </w:rPr>
         <w:t xml:space="preserve"> </w:t>
       </w:r>
@@ -1399,7 +1370,7 @@
           <w:rFonts w:ascii="Times New Roman" w:hAnsi="Times New Roman"/>
           <w:b/>
           <w:sz w:val="28"/>
-          <w:szCs w:val="24"/>
+          <w:szCs w:val="28"/>
         </w:rPr>
         <w:t xml:space="preserve"> </w:t>
       </w:r>
@@ -1408,8 +1379,8 @@
           <w:rFonts w:ascii="Times New Roman" w:hAnsi="Times New Roman" w:cs="Times New Roman"/>
           <w:i/>
           <w:color w:val="000000"/>
-          <w:sz w:val="24"/>
-          <w:szCs w:val="23"/>
+          <w:sz w:val="28"/>
+          <w:szCs w:val="28"/>
           <w:shd w:val="clear" w:color="auto" w:fill="FFFFFF"/>
         </w:rPr>
         <w:t xml:space="preserve">                     </w:t>
@@ -1418,7 +1389,8 @@
         <w:rPr>
           <w:rFonts w:ascii="Times New Roman" w:hAnsi="Times New Roman"/>
           <w:b/>
-          <w:sz w:val="24"/>
+          <w:sz w:val="28"/>
+          <w:szCs w:val="28"/>
         </w:rPr>
         <w:t xml:space="preserve"> </w:t>
       </w:r>
@@ -1433,14 +1405,15 @@
           <w:rFonts w:ascii="Times New Roman" w:hAnsi="Times New Roman"/>
           <w:iCs/>
           <w:sz w:val="28"/>
-          <w:szCs w:val="24"/>
-        </w:rPr>
-      </w:pPr>
-      <w:r>
-        <w:rPr>
-          <w:rFonts w:ascii="Times New Roman" w:hAnsi="Times New Roman"/>
-          <w:b/>
-          <w:sz w:val="24"/>
+          <w:szCs w:val="28"/>
+        </w:rPr>
+      </w:pPr>
+      <w:r>
+        <w:rPr>
+          <w:rFonts w:ascii="Times New Roman" w:hAnsi="Times New Roman"/>
+          <w:b/>
+          <w:sz w:val="28"/>
+          <w:szCs w:val="28"/>
         </w:rPr>
         <w:t xml:space="preserve">                       </w:t>
       </w:r>
@@ -1449,7 +1422,7 @@
           <w:rFonts w:ascii="Times New Roman" w:hAnsi="Times New Roman"/>
           <w:i/>
           <w:sz w:val="28"/>
-          <w:szCs w:val="24"/>
+          <w:szCs w:val="28"/>
         </w:rPr>
         <w:t>/</w:t>
       </w:r>
@@ -1459,7 +1432,7 @@
           <w:i/>
           <w:iCs/>
           <w:sz w:val="28"/>
-          <w:szCs w:val="24"/>
+          <w:szCs w:val="28"/>
         </w:rPr>
         <w:t xml:space="preserve">Гербовая печать/: </w:t>
       </w:r>
@@ -1468,7 +1441,7 @@
           <w:rFonts w:ascii="Times New Roman" w:hAnsi="Times New Roman"/>
           <w:iCs/>
           <w:sz w:val="28"/>
-          <w:szCs w:val="24"/>
+          <w:szCs w:val="28"/>
         </w:rPr>
         <w:t>Республика Таджикистан</w:t>
       </w:r>
@@ -1483,8 +1456,8 @@
           <w:rFonts w:ascii="Times New Roman" w:hAnsi="Times New Roman"/>
           <w:i/>
           <w:iCs/>
-          <w:sz w:val="24"/>
-          <w:szCs w:val="24"/>
+          <w:sz w:val="28"/>
+          <w:szCs w:val="28"/>
           <w:lang w:val="en-US"/>
         </w:rPr>
       </w:pPr>
@@ -1498,8 +1471,8 @@
         <w:rPr>
           <w:rFonts w:ascii="Times New Roman" w:hAnsi="Times New Roman"/>
           <w:iCs/>
-          <w:sz w:val="24"/>
-          <w:szCs w:val="24"/>
+          <w:sz w:val="28"/>
+          <w:szCs w:val="28"/>
         </w:rPr>
       </w:pPr>
     </w:p>
